--- a/Sample Surat/S-01_surat_ket_pengantar.docx
+++ b/Sample Surat/S-01_surat_ket_pengantar.docx
@@ -370,7 +370,21 @@
         <w:rPr>
           <w:sz w:val="20"/>
         </w:rPr>
-        <w:t>Jl. Talang Kp Kelapa RT.02 RW.15 No.02.</w:t>
+        <w:t xml:space="preserve">Jl. Talang </w:t>
+      </w:r>
+      <w:proofErr w:type="spellStart"/>
+      <w:r>
+        <w:rPr>
+          <w:sz w:val="20"/>
+        </w:rPr>
+        <w:t>Kp</w:t>
+      </w:r>
+      <w:proofErr w:type="spellEnd"/>
+      <w:r>
+        <w:rPr>
+          <w:sz w:val="20"/>
+        </w:rPr>
+        <w:t xml:space="preserve"> Kelapa RT.02 RW.15 No.02.</w:t>
       </w:r>
       <w:r>
         <w:rPr>
@@ -425,8 +439,9 @@
           <w:szCs w:val="28"/>
           <w:u w:val="none"/>
         </w:rPr>
-        <w:t xml:space="preserve">Surat Keterangan </w:t>
-      </w:r>
+        <w:t xml:space="preserve">Surat </w:t>
+      </w:r>
+      <w:proofErr w:type="spellStart"/>
       <w:r>
         <w:rPr>
           <w:b/>
@@ -435,8 +450,31 @@
           <w:szCs w:val="28"/>
           <w:u w:val="none"/>
         </w:rPr>
+        <w:t>Keterangan</w:t>
+      </w:r>
+      <w:proofErr w:type="spellEnd"/>
+      <w:r>
+        <w:rPr>
+          <w:b/>
+          <w:bCs/>
+          <w:sz w:val="36"/>
+          <w:szCs w:val="28"/>
+          <w:u w:val="none"/>
+        </w:rPr>
+        <w:t xml:space="preserve"> </w:t>
+      </w:r>
+      <w:proofErr w:type="spellStart"/>
+      <w:r>
+        <w:rPr>
+          <w:b/>
+          <w:bCs/>
+          <w:sz w:val="36"/>
+          <w:szCs w:val="28"/>
+          <w:u w:val="none"/>
+        </w:rPr>
         <w:t>Pengantar</w:t>
       </w:r>
+      <w:proofErr w:type="spellEnd"/>
     </w:p>
     <w:p>
       <w:pPr>
@@ -444,13 +482,21 @@
         <w:ind w:left="0" w:firstLine="0"/>
         <w:jc w:val="center"/>
       </w:pPr>
-      <w:proofErr w:type="gramStart"/>
-      <w:r>
-        <w:t>Nomor :</w:t>
-      </w:r>
-      <w:proofErr w:type="gramEnd"/>
-      <w:r>
-        <w:t xml:space="preserve"> [format_nomor_surat] </w:t>
+      <w:proofErr w:type="spellStart"/>
+      <w:r>
+        <w:t>Nomor</w:t>
+      </w:r>
+      <w:proofErr w:type="spellEnd"/>
+      <w:r>
+        <w:t xml:space="preserve"> : [</w:t>
+      </w:r>
+      <w:proofErr w:type="spellStart"/>
+      <w:r>
+        <w:t>format_nomor_surat</w:t>
+      </w:r>
+      <w:proofErr w:type="spellEnd"/>
+      <w:r>
+        <w:t xml:space="preserve">] </w:t>
       </w:r>
     </w:p>
     <w:p>
@@ -476,8 +522,89 @@
           <w:sz w:val="24"/>
           <w:szCs w:val="28"/>
         </w:rPr>
-        <w:t xml:space="preserve">Yang bertanda tangan di bawah ini Kepala Desa </w:t>
-      </w:r>
+        <w:t xml:space="preserve">Yang </w:t>
+      </w:r>
+      <w:proofErr w:type="spellStart"/>
+      <w:r>
+        <w:rPr>
+          <w:sz w:val="24"/>
+          <w:szCs w:val="28"/>
+        </w:rPr>
+        <w:t>bertanda</w:t>
+      </w:r>
+      <w:proofErr w:type="spellEnd"/>
+      <w:r>
+        <w:rPr>
+          <w:sz w:val="24"/>
+          <w:szCs w:val="28"/>
+        </w:rPr>
+        <w:t xml:space="preserve"> </w:t>
+      </w:r>
+      <w:proofErr w:type="spellStart"/>
+      <w:r>
+        <w:rPr>
+          <w:sz w:val="24"/>
+          <w:szCs w:val="28"/>
+        </w:rPr>
+        <w:t>tangan</w:t>
+      </w:r>
+      <w:proofErr w:type="spellEnd"/>
+      <w:r>
+        <w:rPr>
+          <w:sz w:val="24"/>
+          <w:szCs w:val="28"/>
+        </w:rPr>
+        <w:t xml:space="preserve"> di </w:t>
+      </w:r>
+      <w:proofErr w:type="spellStart"/>
+      <w:r>
+        <w:rPr>
+          <w:sz w:val="24"/>
+          <w:szCs w:val="28"/>
+        </w:rPr>
+        <w:t>bawah</w:t>
+      </w:r>
+      <w:proofErr w:type="spellEnd"/>
+      <w:r>
+        <w:rPr>
+          <w:sz w:val="24"/>
+          <w:szCs w:val="28"/>
+        </w:rPr>
+        <w:t xml:space="preserve"> </w:t>
+      </w:r>
+      <w:proofErr w:type="spellStart"/>
+      <w:r>
+        <w:rPr>
+          <w:sz w:val="24"/>
+          <w:szCs w:val="28"/>
+        </w:rPr>
+        <w:t>ini</w:t>
+      </w:r>
+      <w:proofErr w:type="spellEnd"/>
+      <w:r>
+        <w:rPr>
+          <w:sz w:val="24"/>
+          <w:szCs w:val="28"/>
+        </w:rPr>
+        <w:t xml:space="preserve"> </w:t>
+      </w:r>
+      <w:proofErr w:type="spellStart"/>
+      <w:r>
+        <w:rPr>
+          <w:sz w:val="24"/>
+          <w:szCs w:val="28"/>
+        </w:rPr>
+        <w:t>Kepala</w:t>
+      </w:r>
+      <w:proofErr w:type="spellEnd"/>
+      <w:r>
+        <w:rPr>
+          <w:sz w:val="24"/>
+          <w:szCs w:val="28"/>
+        </w:rPr>
+        <w:t xml:space="preserve"> Desa </w:t>
+      </w:r>
+      <w:proofErr w:type="spellStart"/>
       <w:r>
         <w:rPr>
           <w:sz w:val="24"/>
@@ -485,13 +612,31 @@
         </w:rPr>
         <w:t>Rawapanjang</w:t>
       </w:r>
-      <w:r>
-        <w:rPr>
-          <w:sz w:val="24"/>
-          <w:szCs w:val="28"/>
-        </w:rPr>
-        <w:t xml:space="preserve"> Kecamatan </w:t>
-      </w:r>
+      <w:proofErr w:type="spellEnd"/>
+      <w:r>
+        <w:rPr>
+          <w:sz w:val="24"/>
+          <w:szCs w:val="28"/>
+        </w:rPr>
+        <w:t xml:space="preserve"> </w:t>
+      </w:r>
+      <w:proofErr w:type="spellStart"/>
+      <w:r>
+        <w:rPr>
+          <w:sz w:val="24"/>
+          <w:szCs w:val="28"/>
+        </w:rPr>
+        <w:t>Kecamatan</w:t>
+      </w:r>
+      <w:proofErr w:type="spellEnd"/>
+      <w:r>
+        <w:rPr>
+          <w:sz w:val="24"/>
+          <w:szCs w:val="28"/>
+        </w:rPr>
+        <w:t xml:space="preserve"> </w:t>
+      </w:r>
+      <w:proofErr w:type="spellStart"/>
       <w:r>
         <w:rPr>
           <w:sz w:val="24"/>
@@ -499,28 +644,109 @@
         </w:rPr>
         <w:t>Bojonggede</w:t>
       </w:r>
-      <w:r>
-        <w:rPr>
-          <w:sz w:val="24"/>
-          <w:szCs w:val="28"/>
-        </w:rPr>
-        <w:t xml:space="preserve"> Kabupaten Bogor, Provinsi Jawa Barat menerangkan dengan sebenarnya </w:t>
-      </w:r>
-      <w:proofErr w:type="gramStart"/>
-      <w:r>
-        <w:rPr>
-          <w:sz w:val="24"/>
-          <w:szCs w:val="28"/>
-        </w:rPr>
-        <w:t>bahwa :</w:t>
-      </w:r>
-      <w:proofErr w:type="gramEnd"/>
-      <w:r>
-        <w:rPr>
-          <w:sz w:val="24"/>
-          <w:szCs w:val="28"/>
-        </w:rPr>
-        <w:t xml:space="preserve"> </w:t>
+      <w:proofErr w:type="spellEnd"/>
+      <w:r>
+        <w:rPr>
+          <w:sz w:val="24"/>
+          <w:szCs w:val="28"/>
+        </w:rPr>
+        <w:t xml:space="preserve"> </w:t>
+      </w:r>
+      <w:proofErr w:type="spellStart"/>
+      <w:r>
+        <w:rPr>
+          <w:sz w:val="24"/>
+          <w:szCs w:val="28"/>
+        </w:rPr>
+        <w:t>Kabupaten</w:t>
+      </w:r>
+      <w:proofErr w:type="spellEnd"/>
+      <w:r>
+        <w:rPr>
+          <w:sz w:val="24"/>
+          <w:szCs w:val="28"/>
+        </w:rPr>
+        <w:t xml:space="preserve"> Bogor, </w:t>
+      </w:r>
+      <w:proofErr w:type="spellStart"/>
+      <w:r>
+        <w:rPr>
+          <w:sz w:val="24"/>
+          <w:szCs w:val="28"/>
+        </w:rPr>
+        <w:t>Provinsi</w:t>
+      </w:r>
+      <w:proofErr w:type="spellEnd"/>
+      <w:r>
+        <w:rPr>
+          <w:sz w:val="24"/>
+          <w:szCs w:val="28"/>
+        </w:rPr>
+        <w:t xml:space="preserve"> Jawa Barat </w:t>
+      </w:r>
+      <w:proofErr w:type="spellStart"/>
+      <w:r>
+        <w:rPr>
+          <w:sz w:val="24"/>
+          <w:szCs w:val="28"/>
+        </w:rPr>
+        <w:t>menerangkan</w:t>
+      </w:r>
+      <w:proofErr w:type="spellEnd"/>
+      <w:r>
+        <w:rPr>
+          <w:sz w:val="24"/>
+          <w:szCs w:val="28"/>
+        </w:rPr>
+        <w:t xml:space="preserve"> </w:t>
+      </w:r>
+      <w:proofErr w:type="spellStart"/>
+      <w:r>
+        <w:rPr>
+          <w:sz w:val="24"/>
+          <w:szCs w:val="28"/>
+        </w:rPr>
+        <w:t>dengan</w:t>
+      </w:r>
+      <w:proofErr w:type="spellEnd"/>
+      <w:r>
+        <w:rPr>
+          <w:sz w:val="24"/>
+          <w:szCs w:val="28"/>
+        </w:rPr>
+        <w:t xml:space="preserve"> </w:t>
+      </w:r>
+      <w:proofErr w:type="spellStart"/>
+      <w:r>
+        <w:rPr>
+          <w:sz w:val="24"/>
+          <w:szCs w:val="28"/>
+        </w:rPr>
+        <w:t>sebenarnya</w:t>
+      </w:r>
+      <w:proofErr w:type="spellEnd"/>
+      <w:r>
+        <w:rPr>
+          <w:sz w:val="24"/>
+          <w:szCs w:val="28"/>
+        </w:rPr>
+        <w:t xml:space="preserve"> </w:t>
+      </w:r>
+      <w:proofErr w:type="spellStart"/>
+      <w:r>
+        <w:rPr>
+          <w:sz w:val="24"/>
+          <w:szCs w:val="28"/>
+        </w:rPr>
+        <w:t>bahwa</w:t>
+      </w:r>
+      <w:proofErr w:type="spellEnd"/>
+      <w:r>
+        <w:rPr>
+          <w:sz w:val="24"/>
+          <w:szCs w:val="28"/>
+        </w:rPr>
+        <w:t xml:space="preserve"> : </w:t>
       </w:r>
     </w:p>
     <w:p>
@@ -559,12 +785,14 @@
         </w:rPr>
         <w:t xml:space="preserve">Nama </w:t>
       </w:r>
+      <w:proofErr w:type="spellStart"/>
       <w:r>
         <w:rPr>
           <w:sz w:val="24"/>
         </w:rPr>
         <w:t>Lengkap</w:t>
       </w:r>
+      <w:proofErr w:type="spellEnd"/>
       <w:r>
         <w:rPr>
           <w:sz w:val="24"/>
@@ -581,7 +809,21 @@
         <w:rPr>
           <w:sz w:val="24"/>
         </w:rPr>
-        <w:t xml:space="preserve">: [nama] </w:t>
+        <w:t>: [</w:t>
+      </w:r>
+      <w:proofErr w:type="spellStart"/>
+      <w:r>
+        <w:rPr>
+          <w:sz w:val="24"/>
+        </w:rPr>
+        <w:t>nama</w:t>
+      </w:r>
+      <w:proofErr w:type="spellEnd"/>
+      <w:r>
+        <w:rPr>
+          <w:sz w:val="24"/>
+        </w:rPr>
+        <w:t xml:space="preserve">] </w:t>
       </w:r>
     </w:p>
     <w:p>
@@ -595,11 +837,33 @@
           <w:sz w:val="24"/>
         </w:rPr>
       </w:pPr>
-      <w:r>
-        <w:rPr>
-          <w:sz w:val="24"/>
-        </w:rPr>
-        <w:t>Tempat/Tanggal Lahir</w:t>
+      <w:proofErr w:type="spellStart"/>
+      <w:r>
+        <w:rPr>
+          <w:sz w:val="24"/>
+        </w:rPr>
+        <w:t>Tempat</w:t>
+      </w:r>
+      <w:proofErr w:type="spellEnd"/>
+      <w:r>
+        <w:rPr>
+          <w:sz w:val="24"/>
+        </w:rPr>
+        <w:t>/</w:t>
+      </w:r>
+      <w:proofErr w:type="spellStart"/>
+      <w:r>
+        <w:rPr>
+          <w:sz w:val="24"/>
+        </w:rPr>
+        <w:t>Tanggal</w:t>
+      </w:r>
+      <w:proofErr w:type="spellEnd"/>
+      <w:r>
+        <w:rPr>
+          <w:sz w:val="24"/>
+        </w:rPr>
+        <w:t xml:space="preserve"> Lahir</w:t>
       </w:r>
       <w:r>
         <w:rPr>
@@ -611,7 +875,35 @@
         <w:rPr>
           <w:sz w:val="24"/>
         </w:rPr>
-        <w:t xml:space="preserve">: [tempatlahir], [tanggallahir]  </w:t>
+        <w:t>: [</w:t>
+      </w:r>
+      <w:proofErr w:type="spellStart"/>
+      <w:r>
+        <w:rPr>
+          <w:sz w:val="24"/>
+        </w:rPr>
+        <w:t>tempatlahir</w:t>
+      </w:r>
+      <w:proofErr w:type="spellEnd"/>
+      <w:r>
+        <w:rPr>
+          <w:sz w:val="24"/>
+        </w:rPr>
+        <w:t>], [</w:t>
+      </w:r>
+      <w:proofErr w:type="spellStart"/>
+      <w:r>
+        <w:rPr>
+          <w:sz w:val="24"/>
+        </w:rPr>
+        <w:t>tanggallahir</w:t>
+      </w:r>
+      <w:proofErr w:type="spellEnd"/>
+      <w:r>
+        <w:rPr>
+          <w:sz w:val="24"/>
+        </w:rPr>
+        <w:t xml:space="preserve">]  </w:t>
       </w:r>
     </w:p>
     <w:p>
@@ -625,11 +917,19 @@
           <w:sz w:val="24"/>
         </w:rPr>
       </w:pPr>
-      <w:r>
-        <w:rPr>
-          <w:sz w:val="24"/>
-        </w:rPr>
-        <w:t xml:space="preserve">Umur </w:t>
+      <w:proofErr w:type="spellStart"/>
+      <w:r>
+        <w:rPr>
+          <w:sz w:val="24"/>
+        </w:rPr>
+        <w:t>Umur</w:t>
+      </w:r>
+      <w:proofErr w:type="spellEnd"/>
+      <w:r>
+        <w:rPr>
+          <w:sz w:val="24"/>
+        </w:rPr>
+        <w:t xml:space="preserve"> </w:t>
       </w:r>
       <w:r>
         <w:rPr>
@@ -653,7 +953,21 @@
         <w:rPr>
           <w:sz w:val="24"/>
         </w:rPr>
-        <w:t xml:space="preserve">: [usia] </w:t>
+        <w:t>: [</w:t>
+      </w:r>
+      <w:proofErr w:type="spellStart"/>
+      <w:r>
+        <w:rPr>
+          <w:sz w:val="24"/>
+        </w:rPr>
+        <w:t>usia</w:t>
+      </w:r>
+      <w:proofErr w:type="spellEnd"/>
+      <w:r>
+        <w:rPr>
+          <w:sz w:val="24"/>
+        </w:rPr>
+        <w:t xml:space="preserve">] </w:t>
       </w:r>
     </w:p>
     <w:p>
@@ -689,7 +1003,21 @@
         <w:rPr>
           <w:sz w:val="24"/>
         </w:rPr>
-        <w:t xml:space="preserve">: [warga_negara] </w:t>
+        <w:t>: [</w:t>
+      </w:r>
+      <w:proofErr w:type="spellStart"/>
+      <w:r>
+        <w:rPr>
+          <w:sz w:val="24"/>
+        </w:rPr>
+        <w:t>warga_negara</w:t>
+      </w:r>
+      <w:proofErr w:type="spellEnd"/>
+      <w:r>
+        <w:rPr>
+          <w:sz w:val="24"/>
+        </w:rPr>
+        <w:t xml:space="preserve">] </w:t>
       </w:r>
     </w:p>
     <w:p>
@@ -744,7 +1072,21 @@
         <w:rPr>
           <w:sz w:val="24"/>
         </w:rPr>
-        <w:t xml:space="preserve">Jenis Kelamin </w:t>
+        <w:t xml:space="preserve">Jenis </w:t>
+      </w:r>
+      <w:proofErr w:type="spellStart"/>
+      <w:r>
+        <w:rPr>
+          <w:sz w:val="24"/>
+        </w:rPr>
+        <w:t>Kelamin</w:t>
+      </w:r>
+      <w:proofErr w:type="spellEnd"/>
+      <w:r>
+        <w:rPr>
+          <w:sz w:val="24"/>
+        </w:rPr>
+        <w:t xml:space="preserve"> </w:t>
       </w:r>
       <w:r>
         <w:rPr>
@@ -778,14 +1120,28 @@
           <w:sz w:val="24"/>
         </w:rPr>
       </w:pPr>
-      <w:proofErr w:type="gramStart"/>
-      <w:r>
-        <w:rPr>
-          <w:sz w:val="24"/>
-        </w:rPr>
-        <w:t>Tempat  tinggal</w:t>
-      </w:r>
-      <w:proofErr w:type="gramEnd"/>
+      <w:proofErr w:type="spellStart"/>
+      <w:r>
+        <w:rPr>
+          <w:sz w:val="24"/>
+        </w:rPr>
+        <w:t>Tempat</w:t>
+      </w:r>
+      <w:proofErr w:type="spellEnd"/>
+      <w:r>
+        <w:rPr>
+          <w:sz w:val="24"/>
+        </w:rPr>
+        <w:t xml:space="preserve">  </w:t>
+      </w:r>
+      <w:proofErr w:type="spellStart"/>
+      <w:r>
+        <w:rPr>
+          <w:sz w:val="24"/>
+        </w:rPr>
+        <w:t>tinggal</w:t>
+      </w:r>
+      <w:proofErr w:type="spellEnd"/>
       <w:r>
         <w:rPr>
           <w:sz w:val="24"/>
@@ -808,7 +1164,47 @@
         <w:rPr>
           <w:sz w:val="24"/>
         </w:rPr>
-        <w:t xml:space="preserve">: [alamat] [sebutan_desa] Desa Rawapanjang, </w:t>
+        <w:t>: [</w:t>
+      </w:r>
+      <w:proofErr w:type="spellStart"/>
+      <w:r>
+        <w:rPr>
+          <w:sz w:val="24"/>
+        </w:rPr>
+        <w:t>alamat</w:t>
+      </w:r>
+      <w:proofErr w:type="spellEnd"/>
+      <w:r>
+        <w:rPr>
+          <w:sz w:val="24"/>
+        </w:rPr>
+        <w:t>]</w:t>
+      </w:r>
+      <w:r>
+        <w:rPr>
+          <w:sz w:val="24"/>
+        </w:rPr>
+        <w:t xml:space="preserve">, </w:t>
+      </w:r>
+      <w:r>
+        <w:rPr>
+          <w:sz w:val="24"/>
+        </w:rPr>
+        <w:t xml:space="preserve">Desa </w:t>
+      </w:r>
+      <w:proofErr w:type="spellStart"/>
+      <w:r>
+        <w:rPr>
+          <w:sz w:val="24"/>
+        </w:rPr>
+        <w:t>Rawapanjang</w:t>
+      </w:r>
+      <w:proofErr w:type="spellEnd"/>
+      <w:r>
+        <w:rPr>
+          <w:sz w:val="24"/>
+        </w:rPr>
+        <w:t xml:space="preserve">, </w:t>
       </w:r>
     </w:p>
     <w:p>
@@ -820,11 +1216,47 @@
           <w:sz w:val="24"/>
         </w:rPr>
       </w:pPr>
-      <w:r>
-        <w:rPr>
-          <w:sz w:val="24"/>
-        </w:rPr>
-        <w:t xml:space="preserve">Kecamatan Bojonggede, Kabupaten Bogor </w:t>
+      <w:proofErr w:type="spellStart"/>
+      <w:r>
+        <w:rPr>
+          <w:sz w:val="24"/>
+        </w:rPr>
+        <w:t>Kecamatan</w:t>
+      </w:r>
+      <w:proofErr w:type="spellEnd"/>
+      <w:r>
+        <w:rPr>
+          <w:sz w:val="24"/>
+        </w:rPr>
+        <w:t xml:space="preserve"> </w:t>
+      </w:r>
+      <w:proofErr w:type="spellStart"/>
+      <w:r>
+        <w:rPr>
+          <w:sz w:val="24"/>
+        </w:rPr>
+        <w:t>Bojonggede</w:t>
+      </w:r>
+      <w:proofErr w:type="spellEnd"/>
+      <w:r>
+        <w:rPr>
+          <w:sz w:val="24"/>
+        </w:rPr>
+        <w:t xml:space="preserve">, </w:t>
+      </w:r>
+      <w:proofErr w:type="spellStart"/>
+      <w:r>
+        <w:rPr>
+          <w:sz w:val="24"/>
+        </w:rPr>
+        <w:t>Kabupaten</w:t>
+      </w:r>
+      <w:proofErr w:type="spellEnd"/>
+      <w:r>
+        <w:rPr>
+          <w:sz w:val="24"/>
+        </w:rPr>
+        <w:t xml:space="preserve"> Bogor </w:t>
       </w:r>
     </w:p>
     <w:p>
@@ -837,11 +1269,19 @@
         <w:ind w:left="1560" w:right="412" w:hanging="694"/>
         <w:jc w:val="left"/>
       </w:pPr>
-      <w:r>
-        <w:rPr>
-          <w:sz w:val="24"/>
-        </w:rPr>
-        <w:t xml:space="preserve">Berlaku </w:t>
+      <w:proofErr w:type="spellStart"/>
+      <w:r>
+        <w:rPr>
+          <w:sz w:val="24"/>
+        </w:rPr>
+        <w:t>Berlaku</w:t>
+      </w:r>
+      <w:proofErr w:type="spellEnd"/>
+      <w:r>
+        <w:rPr>
+          <w:sz w:val="24"/>
+        </w:rPr>
+        <w:t xml:space="preserve"> </w:t>
       </w:r>
       <w:r>
         <w:rPr>
@@ -860,10 +1300,32 @@
           <w:sz w:val="24"/>
         </w:rPr>
         <w:tab/>
-        <w:t>: [mulai_berlaku]</w:t>
-      </w:r>
-      <w:r>
-        <w:t xml:space="preserve"> s/d [tgl_akhir]</w:t>
+        <w:t>: [</w:t>
+      </w:r>
+      <w:proofErr w:type="spellStart"/>
+      <w:r>
+        <w:rPr>
+          <w:sz w:val="24"/>
+        </w:rPr>
+        <w:t>mulai_berlaku</w:t>
+      </w:r>
+      <w:proofErr w:type="spellEnd"/>
+      <w:r>
+        <w:rPr>
+          <w:sz w:val="24"/>
+        </w:rPr>
+        <w:t>]</w:t>
+      </w:r>
+      <w:r>
+        <w:t xml:space="preserve"> s/d [</w:t>
+      </w:r>
+      <w:proofErr w:type="spellStart"/>
+      <w:r>
+        <w:t>tgl_akhir</w:t>
+      </w:r>
+      <w:proofErr w:type="spellEnd"/>
+      <w:r>
+        <w:t>]</w:t>
       </w:r>
       <w:r>
         <w:rPr>
@@ -891,12 +1353,181 @@
           <w:szCs w:val="28"/>
         </w:rPr>
       </w:pPr>
-      <w:r>
-        <w:rPr>
-          <w:sz w:val="24"/>
-          <w:szCs w:val="28"/>
-        </w:rPr>
-        <w:t xml:space="preserve">Demikian surat keterangan ini dibuat dengan sebenarnya, untuk dipergunakan sebagaimana mestinya. </w:t>
+      <w:proofErr w:type="spellStart"/>
+      <w:r>
+        <w:rPr>
+          <w:sz w:val="24"/>
+          <w:szCs w:val="28"/>
+        </w:rPr>
+        <w:t>Demikian</w:t>
+      </w:r>
+      <w:proofErr w:type="spellEnd"/>
+      <w:r>
+        <w:rPr>
+          <w:sz w:val="24"/>
+          <w:szCs w:val="28"/>
+        </w:rPr>
+        <w:t xml:space="preserve"> </w:t>
+      </w:r>
+      <w:proofErr w:type="spellStart"/>
+      <w:r>
+        <w:rPr>
+          <w:sz w:val="24"/>
+          <w:szCs w:val="28"/>
+        </w:rPr>
+        <w:t>surat</w:t>
+      </w:r>
+      <w:proofErr w:type="spellEnd"/>
+      <w:r>
+        <w:rPr>
+          <w:sz w:val="24"/>
+          <w:szCs w:val="28"/>
+        </w:rPr>
+        <w:t xml:space="preserve"> </w:t>
+      </w:r>
+      <w:proofErr w:type="spellStart"/>
+      <w:r>
+        <w:rPr>
+          <w:sz w:val="24"/>
+          <w:szCs w:val="28"/>
+        </w:rPr>
+        <w:t>keterangan</w:t>
+      </w:r>
+      <w:proofErr w:type="spellEnd"/>
+      <w:r>
+        <w:rPr>
+          <w:sz w:val="24"/>
+          <w:szCs w:val="28"/>
+        </w:rPr>
+        <w:t xml:space="preserve"> </w:t>
+      </w:r>
+      <w:proofErr w:type="spellStart"/>
+      <w:r>
+        <w:rPr>
+          <w:sz w:val="24"/>
+          <w:szCs w:val="28"/>
+        </w:rPr>
+        <w:t>ini</w:t>
+      </w:r>
+      <w:proofErr w:type="spellEnd"/>
+      <w:r>
+        <w:rPr>
+          <w:sz w:val="24"/>
+          <w:szCs w:val="28"/>
+        </w:rPr>
+        <w:t xml:space="preserve"> </w:t>
+      </w:r>
+      <w:proofErr w:type="spellStart"/>
+      <w:r>
+        <w:rPr>
+          <w:sz w:val="24"/>
+          <w:szCs w:val="28"/>
+        </w:rPr>
+        <w:t>dibuat</w:t>
+      </w:r>
+      <w:proofErr w:type="spellEnd"/>
+      <w:r>
+        <w:rPr>
+          <w:sz w:val="24"/>
+          <w:szCs w:val="28"/>
+        </w:rPr>
+        <w:t xml:space="preserve"> </w:t>
+      </w:r>
+      <w:proofErr w:type="spellStart"/>
+      <w:r>
+        <w:rPr>
+          <w:sz w:val="24"/>
+          <w:szCs w:val="28"/>
+        </w:rPr>
+        <w:t>dengan</w:t>
+      </w:r>
+      <w:proofErr w:type="spellEnd"/>
+      <w:r>
+        <w:rPr>
+          <w:sz w:val="24"/>
+          <w:szCs w:val="28"/>
+        </w:rPr>
+        <w:t xml:space="preserve"> </w:t>
+      </w:r>
+      <w:proofErr w:type="spellStart"/>
+      <w:r>
+        <w:rPr>
+          <w:sz w:val="24"/>
+          <w:szCs w:val="28"/>
+        </w:rPr>
+        <w:t>sebenarnya</w:t>
+      </w:r>
+      <w:proofErr w:type="spellEnd"/>
+      <w:r>
+        <w:rPr>
+          <w:sz w:val="24"/>
+          <w:szCs w:val="28"/>
+        </w:rPr>
+        <w:t xml:space="preserve">, </w:t>
+      </w:r>
+      <w:proofErr w:type="spellStart"/>
+      <w:r>
+        <w:rPr>
+          <w:sz w:val="24"/>
+          <w:szCs w:val="28"/>
+        </w:rPr>
+        <w:t>untuk</w:t>
+      </w:r>
+      <w:proofErr w:type="spellEnd"/>
+      <w:r>
+        <w:rPr>
+          <w:sz w:val="24"/>
+          <w:szCs w:val="28"/>
+        </w:rPr>
+        <w:t xml:space="preserve"> </w:t>
+      </w:r>
+      <w:proofErr w:type="spellStart"/>
+      <w:r>
+        <w:rPr>
+          <w:sz w:val="24"/>
+          <w:szCs w:val="28"/>
+        </w:rPr>
+        <w:t>dipergunakan</w:t>
+      </w:r>
+      <w:proofErr w:type="spellEnd"/>
+      <w:r>
+        <w:rPr>
+          <w:sz w:val="24"/>
+          <w:szCs w:val="28"/>
+        </w:rPr>
+        <w:t xml:space="preserve"> </w:t>
+      </w:r>
+      <w:proofErr w:type="spellStart"/>
+      <w:r>
+        <w:rPr>
+          <w:sz w:val="24"/>
+          <w:szCs w:val="28"/>
+        </w:rPr>
+        <w:t>sebagaimana</w:t>
+      </w:r>
+      <w:proofErr w:type="spellEnd"/>
+      <w:r>
+        <w:rPr>
+          <w:sz w:val="24"/>
+          <w:szCs w:val="28"/>
+        </w:rPr>
+        <w:t xml:space="preserve"> </w:t>
+      </w:r>
+      <w:proofErr w:type="spellStart"/>
+      <w:r>
+        <w:rPr>
+          <w:sz w:val="24"/>
+          <w:szCs w:val="28"/>
+        </w:rPr>
+        <w:t>mestinya</w:t>
+      </w:r>
+      <w:proofErr w:type="spellEnd"/>
+      <w:r>
+        <w:rPr>
+          <w:sz w:val="24"/>
+          <w:szCs w:val="28"/>
+        </w:rPr>
+        <w:t xml:space="preserve">. </w:t>
       </w:r>
     </w:p>
     <w:p>
@@ -968,12 +1599,37 @@
                 <w:szCs w:val="28"/>
               </w:rPr>
             </w:pPr>
+            <w:proofErr w:type="spellStart"/>
             <w:r>
               <w:rPr>
                 <w:sz w:val="24"/>
                 <w:szCs w:val="28"/>
               </w:rPr>
-              <w:t>Rawapanjang, [tgl_surat]</w:t>
+              <w:t>Rawapanjang</w:t>
+            </w:r>
+            <w:proofErr w:type="spellEnd"/>
+            <w:r>
+              <w:rPr>
+                <w:sz w:val="24"/>
+                <w:szCs w:val="28"/>
+              </w:rPr>
+              <w:t>, [</w:t>
+            </w:r>
+            <w:proofErr w:type="spellStart"/>
+            <w:r>
+              <w:rPr>
+                <w:sz w:val="24"/>
+                <w:szCs w:val="28"/>
+              </w:rPr>
+              <w:t>tgl_surat</w:t>
+            </w:r>
+            <w:proofErr w:type="spellEnd"/>
+            <w:r>
+              <w:rPr>
+                <w:sz w:val="24"/>
+                <w:szCs w:val="28"/>
+              </w:rPr>
+              <w:t>]</w:t>
             </w:r>
           </w:p>
         </w:tc>
@@ -1020,7 +1676,25 @@
                 <w:szCs w:val="28"/>
                 <w:u w:val="single" w:color="000000"/>
               </w:rPr>
-              <w:t>[nama_pejabat]</w:t>
+              <w:t>[</w:t>
+            </w:r>
+            <w:proofErr w:type="spellStart"/>
+            <w:r>
+              <w:rPr>
+                <w:sz w:val="24"/>
+                <w:szCs w:val="28"/>
+                <w:u w:val="single" w:color="000000"/>
+              </w:rPr>
+              <w:t>nama_pejabat</w:t>
+            </w:r>
+            <w:proofErr w:type="spellEnd"/>
+            <w:r>
+              <w:rPr>
+                <w:sz w:val="24"/>
+                <w:szCs w:val="28"/>
+                <w:u w:val="single" w:color="000000"/>
+              </w:rPr>
+              <w:t>]</w:t>
             </w:r>
           </w:p>
         </w:tc>
